--- a/doc.docx
+++ b/doc.docx
@@ -45,220 +45,60 @@
     </w:p>
     <w:p>
       <w:pPr>
-        <w:jc w:val="center"/>
         <w:rPr>
           <w:sz w:val="32"/>
           <w:szCs w:val="32"/>
-        </w:rPr>
-      </w:pPr>
-    </w:p>
-    <w:p>
-      <w:pPr>
-        <w:jc w:val="center"/>
-        <w:rPr>
-          <w:sz w:val="40"/>
-          <w:szCs w:val="40"/>
+          <w:lang w:val="en-US"/>
+        </w:rPr>
+      </w:pPr>
+    </w:p>
+    <w:p>
+      <w:pPr>
+        <w:pStyle w:val="ListParagraph"/>
+        <w:ind w:left="0"/>
+        <w:jc w:val="both"/>
+        <w:rPr>
+          <w:color w:val="0070C0"/>
+          <w:sz w:val="36"/>
+          <w:szCs w:val="36"/>
+          <w:lang w:val="en-US"/>
+        </w:rPr>
+      </w:pPr>
+    </w:p>
+    <w:p>
+      <w:pPr>
+        <w:pStyle w:val="ListParagraph"/>
+        <w:ind w:left="0"/>
+        <w:jc w:val="both"/>
+        <w:rPr>
+          <w:color w:val="0070C0"/>
+          <w:sz w:val="36"/>
+          <w:szCs w:val="36"/>
+          <w:lang w:val="en-US"/>
         </w:rPr>
       </w:pPr>
       <w:r>
         <w:rPr>
-          <w:sz w:val="40"/>
-          <w:szCs w:val="40"/>
-        </w:rPr>
-        <w:t>Savin Radu</w:t>
+          <w:color w:val="0070C0"/>
+          <w:sz w:val="36"/>
+          <w:szCs w:val="36"/>
+          <w:lang w:val="en-US"/>
+        </w:rPr>
+        <w:t xml:space="preserve">Versiune: </w:t>
       </w:r>
       <w:r>
         <w:rPr>
-          <w:sz w:val="40"/>
-          <w:szCs w:val="40"/>
-        </w:rPr>
-        <w:t>-</w:t>
+          <w:sz w:val="36"/>
+          <w:szCs w:val="36"/>
+        </w:rPr>
+        <w:t>Oracle Database 19c</w:t>
       </w:r>
-      <w:r>
-        <w:rPr>
-          <w:sz w:val="40"/>
-          <w:szCs w:val="40"/>
-        </w:rPr>
-        <w:t>Andrei</w:t>
-      </w:r>
-    </w:p>
-    <w:p>
-      <w:pPr>
-        <w:jc w:val="center"/>
-        <w:rPr>
-          <w:sz w:val="40"/>
-          <w:szCs w:val="40"/>
-        </w:rPr>
-      </w:pPr>
-    </w:p>
-    <w:p>
-      <w:pPr>
-        <w:jc w:val="center"/>
-        <w:rPr>
-          <w:sz w:val="40"/>
-          <w:szCs w:val="40"/>
-        </w:rPr>
-      </w:pPr>
-      <w:r>
-        <w:rPr>
-          <w:sz w:val="40"/>
-          <w:szCs w:val="40"/>
-        </w:rPr>
-        <w:t>Seria 25</w:t>
-      </w:r>
-      <w:r>
-        <w:rPr>
-          <w:sz w:val="40"/>
-          <w:szCs w:val="40"/>
-        </w:rPr>
-        <w:t xml:space="preserve">   |   G</w:t>
-      </w:r>
-      <w:r>
-        <w:rPr>
-          <w:sz w:val="40"/>
-          <w:szCs w:val="40"/>
-        </w:rPr>
-        <w:t>rupa 252</w:t>
-      </w:r>
-    </w:p>
-    <w:p>
-      <w:pPr>
-        <w:jc w:val="center"/>
+    </w:p>
+    <w:p>
+      <w:pPr>
         <w:rPr>
           <w:sz w:val="32"/>
           <w:szCs w:val="32"/>
-        </w:rPr>
-      </w:pPr>
-    </w:p>
-    <w:p>
-      <w:pPr>
-        <w:jc w:val="center"/>
-        <w:rPr>
-          <w:sz w:val="32"/>
-          <w:szCs w:val="32"/>
-        </w:rPr>
-      </w:pPr>
-    </w:p>
-    <w:p>
-      <w:pPr>
-        <w:jc w:val="center"/>
-        <w:rPr>
-          <w:sz w:val="32"/>
-          <w:szCs w:val="32"/>
-        </w:rPr>
-      </w:pPr>
-    </w:p>
-    <w:p>
-      <w:pPr>
-        <w:jc w:val="center"/>
-        <w:rPr>
-          <w:sz w:val="32"/>
-          <w:szCs w:val="32"/>
-        </w:rPr>
-      </w:pPr>
-    </w:p>
-    <w:p>
-      <w:pPr>
-        <w:jc w:val="center"/>
-        <w:rPr>
-          <w:sz w:val="32"/>
-          <w:szCs w:val="32"/>
-        </w:rPr>
-      </w:pPr>
-    </w:p>
-    <w:p>
-      <w:pPr>
-        <w:jc w:val="center"/>
-        <w:rPr>
-          <w:sz w:val="32"/>
-          <w:szCs w:val="32"/>
-        </w:rPr>
-      </w:pPr>
-    </w:p>
-    <w:p>
-      <w:pPr>
-        <w:jc w:val="center"/>
-        <w:rPr>
-          <w:sz w:val="32"/>
-          <w:szCs w:val="32"/>
-        </w:rPr>
-      </w:pPr>
-    </w:p>
-    <w:p>
-      <w:pPr>
-        <w:jc w:val="center"/>
-        <w:rPr>
-          <w:sz w:val="32"/>
-          <w:szCs w:val="32"/>
-        </w:rPr>
-      </w:pPr>
-    </w:p>
-    <w:p>
-      <w:pPr>
-        <w:jc w:val="center"/>
-        <w:rPr>
-          <w:sz w:val="32"/>
-          <w:szCs w:val="32"/>
-        </w:rPr>
-      </w:pPr>
-    </w:p>
-    <w:p>
-      <w:pPr>
-        <w:jc w:val="center"/>
-        <w:rPr>
-          <w:sz w:val="32"/>
-          <w:szCs w:val="32"/>
-        </w:rPr>
-      </w:pPr>
-    </w:p>
-    <w:p>
-      <w:pPr>
-        <w:jc w:val="center"/>
-        <w:rPr>
-          <w:sz w:val="32"/>
-          <w:szCs w:val="32"/>
-        </w:rPr>
-      </w:pPr>
-    </w:p>
-    <w:p>
-      <w:pPr>
-        <w:jc w:val="center"/>
-        <w:rPr>
-          <w:sz w:val="32"/>
-          <w:szCs w:val="32"/>
-        </w:rPr>
-      </w:pPr>
-    </w:p>
-    <w:p>
-      <w:pPr>
-        <w:rPr>
-          <w:sz w:val="32"/>
-          <w:szCs w:val="32"/>
-        </w:rPr>
-      </w:pPr>
-    </w:p>
-    <w:p>
-      <w:pPr>
-        <w:jc w:val="center"/>
-        <w:rPr>
-          <w:sz w:val="40"/>
-          <w:szCs w:val="40"/>
-        </w:rPr>
-      </w:pPr>
-      <w:r>
-        <w:rPr>
-          <w:sz w:val="40"/>
-          <w:szCs w:val="40"/>
-        </w:rPr>
-        <w:t>An universitar 2024-2025</w:t>
-      </w:r>
-    </w:p>
-    <w:p>
-      <w:pPr>
-        <w:jc w:val="center"/>
-        <w:rPr>
-          <w:sz w:val="32"/>
-          <w:szCs w:val="32"/>
           <w:lang w:val="en-US"/>
         </w:rPr>
       </w:pPr>
@@ -274,6 +114,14 @@
     </w:p>
     <w:sdt>
       <w:sdtPr>
+        <w:rPr>
+          <w:color w:val="auto"/>
+          <w:kern w:val="2"/>
+          <w:sz w:val="22"/>
+          <w:szCs w:val="22"/>
+          <w:lang w:val="en-GB"/>
+          <w14:ligatures w14:val="standardContextual"/>
+        </w:rPr>
         <w:id w:val="1216094300"/>
         <w:docPartObj>
           <w:docPartGallery w:val="Table of Contents"/>
@@ -285,12 +133,6 @@
           <w:b/>
           <w:bCs/>
           <w:noProof/>
-          <w:color w:val="auto"/>
-          <w:kern w:val="2"/>
-          <w:sz w:val="22"/>
-          <w:szCs w:val="22"/>
-          <w:lang w:val="en-GB"/>
-          <w14:ligatures w14:val="standardContextual"/>
         </w:rPr>
       </w:sdtEndPr>
       <w:sdtContent>
@@ -331,25 +173,7 @@
                 <w:sz w:val="28"/>
                 <w:szCs w:val="28"/>
               </w:rPr>
-              <w:t>Introd</w:t>
-            </w:r>
-            <w:r>
-              <w:rPr>
-                <w:rStyle w:val="Hyperlink"/>
-                <w:noProof/>
-                <w:sz w:val="28"/>
-                <w:szCs w:val="28"/>
-              </w:rPr>
-              <w:t>u</w:t>
-            </w:r>
-            <w:r>
-              <w:rPr>
-                <w:rStyle w:val="Hyperlink"/>
-                <w:noProof/>
-                <w:sz w:val="28"/>
-                <w:szCs w:val="28"/>
-              </w:rPr>
-              <w:t>cere:</w:t>
+              <w:t>Introducere:</w:t>
             </w:r>
             <w:r>
               <w:rPr>
@@ -1037,25 +861,7 @@
                 <w:sz w:val="28"/>
                 <w:szCs w:val="28"/>
               </w:rPr>
-              <w:t>Cerin</w:t>
-            </w:r>
-            <w:r>
-              <w:rPr>
-                <w:rStyle w:val="Hyperlink"/>
-                <w:noProof/>
-                <w:sz w:val="28"/>
-                <w:szCs w:val="28"/>
-              </w:rPr>
-              <w:t>t</w:t>
-            </w:r>
-            <w:r>
-              <w:rPr>
-                <w:rStyle w:val="Hyperlink"/>
-                <w:noProof/>
-                <w:sz w:val="28"/>
-                <w:szCs w:val="28"/>
-              </w:rPr>
-              <w:t>a 8:</w:t>
+              <w:t>Cerinta 8:</w:t>
             </w:r>
             <w:r>
               <w:rPr>
@@ -1614,215 +1420,6 @@
           <w:lang w:val="en-US"/>
         </w:rPr>
       </w:pPr>
-    </w:p>
-    <w:p>
-      <w:pPr>
-        <w:rPr>
-          <w:sz w:val="24"/>
-          <w:szCs w:val="24"/>
-          <w:lang w:val="en-US"/>
-        </w:rPr>
-      </w:pPr>
-    </w:p>
-    <w:p>
-      <w:pPr>
-        <w:rPr>
-          <w:sz w:val="24"/>
-          <w:szCs w:val="24"/>
-          <w:lang w:val="en-US"/>
-        </w:rPr>
-      </w:pPr>
-    </w:p>
-    <w:p>
-      <w:pPr>
-        <w:rPr>
-          <w:sz w:val="24"/>
-          <w:szCs w:val="24"/>
-          <w:lang w:val="en-US"/>
-        </w:rPr>
-      </w:pPr>
-    </w:p>
-    <w:p>
-      <w:pPr>
-        <w:rPr>
-          <w:sz w:val="24"/>
-          <w:szCs w:val="24"/>
-          <w:lang w:val="en-US"/>
-        </w:rPr>
-      </w:pPr>
-    </w:p>
-    <w:p>
-      <w:pPr>
-        <w:rPr>
-          <w:sz w:val="24"/>
-          <w:szCs w:val="24"/>
-          <w:lang w:val="en-US"/>
-        </w:rPr>
-      </w:pPr>
-    </w:p>
-    <w:p>
-      <w:pPr>
-        <w:rPr>
-          <w:sz w:val="24"/>
-          <w:szCs w:val="24"/>
-          <w:lang w:val="en-US"/>
-        </w:rPr>
-      </w:pPr>
-    </w:p>
-    <w:p>
-      <w:pPr>
-        <w:rPr>
-          <w:sz w:val="24"/>
-          <w:szCs w:val="24"/>
-          <w:lang w:val="en-US"/>
-        </w:rPr>
-      </w:pPr>
-    </w:p>
-    <w:p>
-      <w:pPr>
-        <w:rPr>
-          <w:sz w:val="24"/>
-          <w:szCs w:val="24"/>
-          <w:lang w:val="en-US"/>
-        </w:rPr>
-      </w:pPr>
-    </w:p>
-    <w:p>
-      <w:pPr>
-        <w:pStyle w:val="Heading1"/>
-      </w:pPr>
-      <w:bookmarkStart w:id="0" w:name="_Toc187347514"/>
-      <w:r>
-        <w:t>Introducere:</w:t>
-      </w:r>
-      <w:bookmarkEnd w:id="0"/>
-    </w:p>
-    <w:p>
-      <w:pPr>
-        <w:pStyle w:val="ListParagraph"/>
-        <w:numPr>
-          <w:ilvl w:val="0"/>
-          <w:numId w:val="3"/>
-        </w:numPr>
-        <w:jc w:val="both"/>
-        <w:rPr>
-          <w:color w:val="0070C0"/>
-          <w:sz w:val="40"/>
-          <w:szCs w:val="40"/>
-          <w:lang w:val="en-US"/>
-        </w:rPr>
-      </w:pPr>
-      <w:r>
-        <w:rPr>
-          <w:color w:val="0070C0"/>
-          <w:sz w:val="36"/>
-          <w:szCs w:val="36"/>
-        </w:rPr>
-        <w:t xml:space="preserve">Tema aleasă: </w:t>
-      </w:r>
-      <w:r>
-        <w:rPr>
-          <w:color w:val="000000" w:themeColor="text1"/>
-          <w:sz w:val="36"/>
-          <w:szCs w:val="36"/>
-        </w:rPr>
-        <w:t>Clinică privată</w:t>
-      </w:r>
-    </w:p>
-    <w:p>
-      <w:pPr>
-        <w:pStyle w:val="ListParagraph"/>
-        <w:numPr>
-          <w:ilvl w:val="0"/>
-          <w:numId w:val="3"/>
-        </w:numPr>
-        <w:jc w:val="both"/>
-        <w:rPr>
-          <w:color w:val="0070C0"/>
-          <w:sz w:val="40"/>
-          <w:szCs w:val="40"/>
-          <w:lang w:val="en-US"/>
-        </w:rPr>
-      </w:pPr>
-      <w:r>
-        <w:rPr>
-          <w:color w:val="0070C0"/>
-          <w:sz w:val="40"/>
-          <w:szCs w:val="40"/>
-          <w:lang w:val="en-US"/>
-        </w:rPr>
-        <w:t xml:space="preserve">Infrastructură: </w:t>
-      </w:r>
-      <w:r>
-        <w:rPr>
-          <w:sz w:val="40"/>
-          <w:szCs w:val="40"/>
-        </w:rPr>
-        <w:t>Oracle Database 19c</w:t>
-      </w:r>
-      <w:r>
-        <w:rPr>
-          <w:sz w:val="40"/>
-          <w:szCs w:val="40"/>
-        </w:rPr>
-        <w:t xml:space="preserve">, versiune </w:t>
-      </w:r>
-      <w:r>
-        <w:rPr>
-          <w:sz w:val="40"/>
-          <w:szCs w:val="40"/>
-        </w:rPr>
-        <w:t>19.0.0.0.0</w:t>
-      </w:r>
-      <w:r>
-        <w:rPr>
-          <w:sz w:val="40"/>
-          <w:szCs w:val="40"/>
-          <w:lang w:val="en-US"/>
-        </w:rPr>
-        <w:t xml:space="preserve">, </w:t>
-      </w:r>
-      <w:r>
-        <w:rPr>
-          <w:sz w:val="40"/>
-          <w:szCs w:val="40"/>
-          <w:lang w:val="en-US"/>
-        </w:rPr>
-        <w:t>16GB RAM</w:t>
-      </w:r>
-      <w:r>
-        <w:rPr>
-          <w:sz w:val="40"/>
-          <w:szCs w:val="40"/>
-          <w:lang w:val="en-US"/>
-        </w:rPr>
-        <w:t>, Windows</w:t>
-      </w:r>
-      <w:r>
-        <w:rPr>
-          <w:sz w:val="40"/>
-          <w:szCs w:val="40"/>
-          <w:lang w:val="en-US"/>
-        </w:rPr>
-        <w:t xml:space="preserve"> 10</w:t>
-      </w:r>
-      <w:r>
-        <w:rPr>
-          <w:sz w:val="40"/>
-          <w:szCs w:val="40"/>
-          <w:lang w:val="en-US"/>
-        </w:rPr>
-        <w:t>, fără mașină virtuală</w:t>
-      </w:r>
-    </w:p>
-    <w:p>
-      <w:pPr>
-        <w:rPr>
-          <w:sz w:val="24"/>
-          <w:szCs w:val="24"/>
-          <w:lang w:val="en-US"/>
-        </w:rPr>
-      </w:pPr>
       <w:r>
         <w:rPr>
           <w:sz w:val="24"/>
@@ -1836,13 +1433,13 @@
       <w:pPr>
         <w:pStyle w:val="Heading2"/>
       </w:pPr>
+      <w:bookmarkStart w:id="0" w:name="_Toc187347515"/>
       <w:bookmarkStart w:id="1" w:name="cerinta_1"/>
-      <w:bookmarkStart w:id="2" w:name="_Toc187347515"/>
       <w:r>
         <w:lastRenderedPageBreak/>
         <w:t>Cerinta 1:</w:t>
       </w:r>
-      <w:bookmarkEnd w:id="2"/>
+      <w:bookmarkEnd w:id="0"/>
     </w:p>
     <w:bookmarkEnd w:id="1"/>
     <w:p>
@@ -2155,13 +1752,13 @@
       <w:pPr>
         <w:pStyle w:val="Heading2"/>
       </w:pPr>
+      <w:bookmarkStart w:id="2" w:name="_Toc187347516"/>
       <w:bookmarkStart w:id="3" w:name="cerinta_2"/>
-      <w:bookmarkStart w:id="4" w:name="_Toc187347516"/>
       <w:r>
         <w:lastRenderedPageBreak/>
         <w:t>Cerinta 2:</w:t>
       </w:r>
-      <w:bookmarkEnd w:id="4"/>
+      <w:bookmarkEnd w:id="2"/>
     </w:p>
     <w:bookmarkEnd w:id="3"/>
     <w:p>
@@ -2418,13 +2015,13 @@
       <w:pPr>
         <w:pStyle w:val="Heading2"/>
       </w:pPr>
+      <w:bookmarkStart w:id="4" w:name="_Toc187347517"/>
       <w:bookmarkStart w:id="5" w:name="cerinta_3"/>
-      <w:bookmarkStart w:id="6" w:name="_Toc187347517"/>
       <w:r>
         <w:lastRenderedPageBreak/>
         <w:t>Cerinta 3:</w:t>
       </w:r>
-      <w:bookmarkEnd w:id="6"/>
+      <w:bookmarkEnd w:id="4"/>
     </w:p>
     <w:bookmarkEnd w:id="5"/>
     <w:p>
@@ -2544,8 +2141,8 @@
           <w:noProof/>
         </w:rPr>
       </w:pPr>
+      <w:bookmarkStart w:id="6" w:name="_Toc187347518"/>
       <w:bookmarkStart w:id="7" w:name="cerinta_4"/>
-      <w:bookmarkStart w:id="8" w:name="_Toc187347518"/>
       <w:r>
         <w:rPr>
           <w:noProof/>
@@ -2553,7 +2150,7 @@
         <w:lastRenderedPageBreak/>
         <w:t>Cerinta 4:</w:t>
       </w:r>
-      <w:bookmarkEnd w:id="8"/>
+      <w:bookmarkEnd w:id="6"/>
     </w:p>
     <w:bookmarkEnd w:id="7"/>
     <w:p>
@@ -4043,13 +3640,13 @@
       <w:pPr>
         <w:pStyle w:val="Heading2"/>
       </w:pPr>
+      <w:bookmarkStart w:id="8" w:name="_Toc187347519"/>
       <w:bookmarkStart w:id="9" w:name="cerinta_5"/>
-      <w:bookmarkStart w:id="10" w:name="_Toc187347519"/>
       <w:r>
         <w:lastRenderedPageBreak/>
         <w:t>Cerinta 5:</w:t>
       </w:r>
-      <w:bookmarkEnd w:id="10"/>
+      <w:bookmarkEnd w:id="8"/>
     </w:p>
     <w:bookmarkEnd w:id="9"/>
     <w:p>
@@ -5846,6 +5443,7 @@
       </w:pPr>
       <w:r>
         <w:rPr>
+          <w:noProof/>
           <w:sz w:val="28"/>
           <w:szCs w:val="28"/>
           <w:lang w:val="en-US"/>
@@ -5898,6 +5496,7 @@
       </w:pPr>
       <w:r>
         <w:rPr>
+          <w:noProof/>
           <w:sz w:val="28"/>
           <w:szCs w:val="28"/>
           <w:lang w:val="en-US"/>
@@ -5949,6 +5548,7 @@
       </w:pPr>
       <w:r>
         <w:rPr>
+          <w:noProof/>
           <w:sz w:val="28"/>
           <w:szCs w:val="28"/>
           <w:lang w:val="en-US"/>
@@ -6000,6 +5600,7 @@
       </w:pPr>
       <w:r>
         <w:rPr>
+          <w:noProof/>
           <w:sz w:val="28"/>
           <w:szCs w:val="28"/>
           <w:lang w:val="en-US"/>
@@ -6052,6 +5653,7 @@
       </w:pPr>
       <w:r>
         <w:rPr>
+          <w:noProof/>
           <w:sz w:val="28"/>
           <w:szCs w:val="28"/>
           <w:lang w:val="en-US"/>
@@ -6103,6 +5705,7 @@
       </w:pPr>
       <w:r>
         <w:rPr>
+          <w:noProof/>
           <w:sz w:val="28"/>
           <w:szCs w:val="28"/>
           <w:lang w:val="en-US"/>
@@ -6154,6 +5757,7 @@
       </w:pPr>
       <w:r>
         <w:rPr>
+          <w:noProof/>
           <w:sz w:val="28"/>
           <w:szCs w:val="28"/>
           <w:lang w:val="en-US"/>
@@ -6206,6 +5810,7 @@
       </w:pPr>
       <w:r>
         <w:rPr>
+          <w:noProof/>
           <w:sz w:val="28"/>
           <w:szCs w:val="28"/>
           <w:lang w:val="en-US"/>
@@ -6257,6 +5862,7 @@
       </w:pPr>
       <w:r>
         <w:rPr>
+          <w:noProof/>
           <w:sz w:val="28"/>
           <w:szCs w:val="28"/>
           <w:lang w:val="en-US"/>
@@ -6308,6 +5914,7 @@
       </w:pPr>
       <w:r>
         <w:rPr>
+          <w:noProof/>
           <w:sz w:val="28"/>
           <w:szCs w:val="28"/>
           <w:lang w:val="en-US"/>
@@ -6360,6 +5967,7 @@
       </w:pPr>
       <w:r>
         <w:rPr>
+          <w:noProof/>
           <w:sz w:val="28"/>
           <w:szCs w:val="28"/>
           <w:lang w:val="en-US"/>
@@ -6411,6 +6019,7 @@
       </w:pPr>
       <w:r>
         <w:rPr>
+          <w:noProof/>
           <w:sz w:val="28"/>
           <w:szCs w:val="28"/>
           <w:lang w:val="en-US"/>
@@ -6462,6 +6071,7 @@
       </w:pPr>
       <w:r>
         <w:rPr>
+          <w:noProof/>
           <w:sz w:val="28"/>
           <w:szCs w:val="28"/>
           <w:lang w:val="en-US"/>
@@ -6514,6 +6124,7 @@
       </w:pPr>
       <w:r>
         <w:rPr>
+          <w:noProof/>
           <w:sz w:val="28"/>
           <w:szCs w:val="28"/>
           <w:lang w:val="en-US"/>
@@ -6565,6 +6176,7 @@
       </w:pPr>
       <w:r>
         <w:rPr>
+          <w:noProof/>
           <w:sz w:val="28"/>
           <w:szCs w:val="28"/>
           <w:lang w:val="en-US"/>
@@ -6627,17 +6239,17 @@
       <w:pPr>
         <w:pStyle w:val="Heading2"/>
       </w:pPr>
-      <w:bookmarkStart w:id="11" w:name="cerinta_6"/>
-      <w:bookmarkStart w:id="12" w:name="_Toc187347520"/>
+      <w:bookmarkStart w:id="10" w:name="cerinta_6"/>
+      <w:bookmarkStart w:id="11" w:name="_Toc187347520"/>
       <w:r>
         <w:lastRenderedPageBreak/>
         <w:t>Cerinta</w:t>
       </w:r>
-      <w:bookmarkEnd w:id="11"/>
+      <w:bookmarkEnd w:id="10"/>
       <w:r>
         <w:t xml:space="preserve"> 6:</w:t>
       </w:r>
-      <w:bookmarkEnd w:id="12"/>
+      <w:bookmarkEnd w:id="11"/>
     </w:p>
     <w:p>
       <w:pPr>
@@ -8204,17 +7816,17 @@
       <w:pPr>
         <w:pStyle w:val="Heading2"/>
       </w:pPr>
-      <w:bookmarkStart w:id="13" w:name="cerinta_7"/>
-      <w:bookmarkStart w:id="14" w:name="_Toc187347521"/>
+      <w:bookmarkStart w:id="12" w:name="cerinta_7"/>
+      <w:bookmarkStart w:id="13" w:name="_Toc187347521"/>
       <w:r>
         <w:lastRenderedPageBreak/>
         <w:t>Cerinta</w:t>
       </w:r>
-      <w:bookmarkEnd w:id="13"/>
+      <w:bookmarkEnd w:id="12"/>
       <w:r>
         <w:t xml:space="preserve"> 7:</w:t>
       </w:r>
-      <w:bookmarkEnd w:id="14"/>
+      <w:bookmarkEnd w:id="13"/>
     </w:p>
     <w:p>
       <w:pPr>
@@ -9148,17 +8760,17 @@
       <w:pPr>
         <w:pStyle w:val="Heading2"/>
       </w:pPr>
-      <w:bookmarkStart w:id="15" w:name="cerinta_8"/>
-      <w:bookmarkStart w:id="16" w:name="_Toc187347522"/>
+      <w:bookmarkStart w:id="14" w:name="cerinta_8"/>
+      <w:bookmarkStart w:id="15" w:name="_Toc187347522"/>
       <w:r>
         <w:lastRenderedPageBreak/>
         <w:t>Cerinta</w:t>
       </w:r>
-      <w:bookmarkEnd w:id="15"/>
+      <w:bookmarkEnd w:id="14"/>
       <w:r>
         <w:t xml:space="preserve"> 8:</w:t>
       </w:r>
-      <w:bookmarkEnd w:id="16"/>
+      <w:bookmarkEnd w:id="15"/>
     </w:p>
     <w:p>
       <w:pPr>
@@ -9795,6 +9407,7 @@
       </w:pPr>
       <w:r>
         <w:rPr>
+          <w:noProof/>
           <w:sz w:val="24"/>
           <w:szCs w:val="24"/>
           <w:lang w:val="en-US"/>
@@ -9959,6 +9572,7 @@
       </w:pPr>
       <w:r>
         <w:rPr>
+          <w:noProof/>
           <w:sz w:val="24"/>
           <w:szCs w:val="24"/>
           <w:lang w:val="en-US"/>
@@ -10104,6 +9718,7 @@
       </w:pPr>
       <w:r>
         <w:rPr>
+          <w:noProof/>
           <w:sz w:val="24"/>
           <w:szCs w:val="24"/>
           <w:lang w:val="en-US"/>
@@ -10240,6 +9855,7 @@
       </w:pPr>
       <w:r>
         <w:rPr>
+          <w:noProof/>
           <w:sz w:val="24"/>
           <w:szCs w:val="24"/>
           <w:lang w:val="en-US"/>
@@ -10385,6 +10001,7 @@
       </w:pPr>
       <w:r>
         <w:rPr>
+          <w:noProof/>
           <w:sz w:val="24"/>
           <w:szCs w:val="24"/>
           <w:lang w:val="en-US"/>
@@ -10447,17 +10064,17 @@
       <w:pPr>
         <w:pStyle w:val="Heading2"/>
       </w:pPr>
-      <w:bookmarkStart w:id="17" w:name="cerinta_9"/>
-      <w:bookmarkStart w:id="18" w:name="_Toc187347523"/>
+      <w:bookmarkStart w:id="16" w:name="cerinta_9"/>
+      <w:bookmarkStart w:id="17" w:name="_Toc187347523"/>
       <w:r>
         <w:lastRenderedPageBreak/>
         <w:t>Cerinta</w:t>
       </w:r>
-      <w:bookmarkEnd w:id="17"/>
+      <w:bookmarkEnd w:id="16"/>
       <w:r>
         <w:t xml:space="preserve"> 9:</w:t>
       </w:r>
-      <w:bookmarkEnd w:id="18"/>
+      <w:bookmarkEnd w:id="17"/>
     </w:p>
     <w:p>
       <w:pPr>
@@ -11877,6 +11494,7 @@
       </w:pPr>
       <w:r>
         <w:rPr>
+          <w:noProof/>
           <w:sz w:val="24"/>
           <w:szCs w:val="24"/>
           <w:lang w:val="en-US"/>
@@ -12075,6 +11693,7 @@
       </w:pPr>
       <w:r>
         <w:rPr>
+          <w:noProof/>
           <w:sz w:val="24"/>
           <w:szCs w:val="24"/>
           <w:lang w:val="en-US"/>
@@ -12255,6 +11874,7 @@
       </w:pPr>
       <w:r>
         <w:rPr>
+          <w:noProof/>
           <w:sz w:val="24"/>
           <w:szCs w:val="24"/>
           <w:lang w:val="en-US"/>
@@ -12436,6 +12056,7 @@
       </w:pPr>
       <w:r>
         <w:rPr>
+          <w:noProof/>
           <w:sz w:val="24"/>
           <w:szCs w:val="24"/>
           <w:lang w:val="en-US"/>
@@ -12616,6 +12237,7 @@
       </w:pPr>
       <w:r>
         <w:rPr>
+          <w:noProof/>
           <w:sz w:val="24"/>
           <w:szCs w:val="24"/>
           <w:lang w:val="en-US"/>
@@ -12797,6 +12419,7 @@
       </w:pPr>
       <w:r>
         <w:rPr>
+          <w:noProof/>
           <w:sz w:val="24"/>
           <w:szCs w:val="24"/>
           <w:lang w:val="en-US"/>
@@ -12950,17 +12573,17 @@
       <w:pPr>
         <w:pStyle w:val="Heading2"/>
       </w:pPr>
-      <w:bookmarkStart w:id="19" w:name="cerinta_10"/>
-      <w:bookmarkStart w:id="20" w:name="_Toc187347524"/>
+      <w:bookmarkStart w:id="18" w:name="cerinta_10"/>
+      <w:bookmarkStart w:id="19" w:name="_Toc187347524"/>
       <w:r>
         <w:lastRenderedPageBreak/>
         <w:t>Cerinta</w:t>
       </w:r>
-      <w:bookmarkEnd w:id="19"/>
+      <w:bookmarkEnd w:id="18"/>
       <w:r>
         <w:t xml:space="preserve"> 10:</w:t>
       </w:r>
-      <w:bookmarkEnd w:id="20"/>
+      <w:bookmarkEnd w:id="19"/>
     </w:p>
     <w:p>
       <w:pPr>
@@ -13275,6 +12898,7 @@
       </w:pPr>
       <w:r>
         <w:rPr>
+          <w:noProof/>
           <w:sz w:val="24"/>
           <w:szCs w:val="24"/>
           <w:lang w:val="en-US"/>
@@ -13395,6 +13019,7 @@
       </w:pPr>
       <w:r>
         <w:rPr>
+          <w:noProof/>
           <w:sz w:val="24"/>
           <w:szCs w:val="24"/>
           <w:lang w:val="en-US"/>
@@ -13524,6 +13149,7 @@
       </w:pPr>
       <w:r>
         <w:rPr>
+          <w:noProof/>
           <w:sz w:val="24"/>
           <w:szCs w:val="24"/>
           <w:lang w:val="en-US"/>
@@ -13726,6 +13352,7 @@
       </w:pPr>
       <w:r>
         <w:rPr>
+          <w:noProof/>
           <w:sz w:val="24"/>
           <w:szCs w:val="24"/>
           <w:lang w:val="en-US"/>
@@ -13788,17 +13415,17 @@
       <w:pPr>
         <w:pStyle w:val="Heading2"/>
       </w:pPr>
-      <w:bookmarkStart w:id="21" w:name="cerinta_11"/>
-      <w:bookmarkStart w:id="22" w:name="_Toc187347525"/>
+      <w:bookmarkStart w:id="20" w:name="cerinta_11"/>
+      <w:bookmarkStart w:id="21" w:name="_Toc187347525"/>
       <w:r>
         <w:lastRenderedPageBreak/>
         <w:t>Cerinta</w:t>
       </w:r>
-      <w:bookmarkEnd w:id="21"/>
+      <w:bookmarkEnd w:id="20"/>
       <w:r>
         <w:t xml:space="preserve"> 11:</w:t>
       </w:r>
-      <w:bookmarkEnd w:id="22"/>
+      <w:bookmarkEnd w:id="21"/>
     </w:p>
     <w:p>
       <w:pPr>
@@ -14339,6 +13966,7 @@
       </w:pPr>
       <w:r>
         <w:rPr>
+          <w:noProof/>
           <w:sz w:val="24"/>
           <w:szCs w:val="24"/>
           <w:lang w:val="en-US"/>
@@ -14392,6 +14020,7 @@
       </w:pPr>
       <w:r>
         <w:rPr>
+          <w:noProof/>
           <w:sz w:val="24"/>
           <w:szCs w:val="24"/>
           <w:lang w:val="en-US"/>
@@ -14527,6 +14156,7 @@
       </w:pPr>
       <w:r>
         <w:rPr>
+          <w:noProof/>
           <w:sz w:val="24"/>
           <w:szCs w:val="24"/>
           <w:lang w:val="en-US"/>
@@ -14580,6 +14210,7 @@
       </w:pPr>
       <w:r>
         <w:rPr>
+          <w:noProof/>
           <w:sz w:val="24"/>
           <w:szCs w:val="24"/>
           <w:lang w:val="en-US"/>
@@ -14695,6 +14326,7 @@
       </w:pPr>
       <w:r>
         <w:rPr>
+          <w:noProof/>
           <w:sz w:val="24"/>
           <w:szCs w:val="24"/>
           <w:lang w:val="en-US"/>
@@ -14747,6 +14379,7 @@
       </w:pPr>
       <w:r>
         <w:rPr>
+          <w:noProof/>
           <w:sz w:val="24"/>
           <w:szCs w:val="24"/>
           <w:lang w:val="en-US"/>
@@ -14800,6 +14433,7 @@
       </w:pPr>
       <w:r>
         <w:rPr>
+          <w:noProof/>
           <w:sz w:val="24"/>
           <w:szCs w:val="24"/>
           <w:lang w:val="en-US"/>
@@ -14927,6 +14561,7 @@
       </w:pPr>
       <w:r>
         <w:rPr>
+          <w:noProof/>
           <w:sz w:val="24"/>
           <w:szCs w:val="24"/>
           <w:lang w:val="en-US"/>
@@ -14979,6 +14614,7 @@
       </w:pPr>
       <w:r>
         <w:rPr>
+          <w:noProof/>
           <w:sz w:val="24"/>
           <w:szCs w:val="24"/>
           <w:lang w:val="en-US"/>
@@ -15032,6 +14668,7 @@
       </w:pPr>
       <w:r>
         <w:rPr>
+          <w:noProof/>
           <w:sz w:val="24"/>
           <w:szCs w:val="24"/>
           <w:lang w:val="en-US"/>
@@ -15094,17 +14731,17 @@
       <w:pPr>
         <w:pStyle w:val="Heading2"/>
       </w:pPr>
-      <w:bookmarkStart w:id="23" w:name="cerinta_12"/>
-      <w:bookmarkStart w:id="24" w:name="_Toc187347526"/>
+      <w:bookmarkStart w:id="22" w:name="cerinta_12"/>
+      <w:bookmarkStart w:id="23" w:name="_Toc187347526"/>
       <w:r>
         <w:lastRenderedPageBreak/>
         <w:t>Cerinta</w:t>
       </w:r>
-      <w:bookmarkEnd w:id="23"/>
+      <w:bookmarkEnd w:id="22"/>
       <w:r>
         <w:t xml:space="preserve"> 12:</w:t>
       </w:r>
-      <w:bookmarkEnd w:id="24"/>
+      <w:bookmarkEnd w:id="23"/>
     </w:p>
     <w:p>
       <w:pPr>
@@ -15359,6 +14996,7 @@
       </w:pPr>
       <w:r>
         <w:rPr>
+          <w:noProof/>
           <w:sz w:val="24"/>
           <w:szCs w:val="24"/>
           <w:lang w:val="en-US"/>
@@ -15748,6 +15386,7 @@
       </w:pPr>
       <w:r>
         <w:rPr>
+          <w:noProof/>
           <w:sz w:val="24"/>
           <w:szCs w:val="24"/>
           <w:lang w:val="en-US"/>
@@ -15800,6 +15439,7 @@
       </w:pPr>
       <w:r>
         <w:rPr>
+          <w:noProof/>
           <w:sz w:val="24"/>
           <w:szCs w:val="24"/>
           <w:lang w:val="en-US"/>
@@ -15908,6 +15548,7 @@
       </w:pPr>
       <w:r>
         <w:rPr>
+          <w:noProof/>
           <w:sz w:val="24"/>
           <w:szCs w:val="24"/>
           <w:lang w:val="en-US"/>
@@ -15959,6 +15600,7 @@
       </w:pPr>
       <w:r>
         <w:rPr>
+          <w:noProof/>
           <w:sz w:val="24"/>
           <w:szCs w:val="24"/>
           <w:lang w:val="en-US"/>
@@ -16021,17 +15663,17 @@
       <w:pPr>
         <w:pStyle w:val="Heading2"/>
       </w:pPr>
-      <w:bookmarkStart w:id="25" w:name="cerinta_13"/>
-      <w:bookmarkStart w:id="26" w:name="_Toc187347527"/>
+      <w:bookmarkStart w:id="24" w:name="cerinta_13"/>
+      <w:bookmarkStart w:id="25" w:name="_Toc187347527"/>
       <w:r>
         <w:lastRenderedPageBreak/>
         <w:t>Cerinta</w:t>
       </w:r>
-      <w:bookmarkEnd w:id="25"/>
+      <w:bookmarkEnd w:id="24"/>
       <w:r>
         <w:t xml:space="preserve"> 13:</w:t>
       </w:r>
-      <w:bookmarkEnd w:id="26"/>
+      <w:bookmarkEnd w:id="25"/>
     </w:p>
     <w:p>
       <w:pPr>
@@ -16467,6 +16109,7 @@
       </w:pPr>
       <w:r>
         <w:rPr>
+          <w:noProof/>
           <w:sz w:val="24"/>
           <w:szCs w:val="24"/>
           <w:lang w:val="en-US"/>
@@ -17917,6 +17560,7 @@
       </w:pPr>
       <w:r>
         <w:rPr>
+          <w:noProof/>
           <w:sz w:val="24"/>
           <w:szCs w:val="24"/>
           <w:lang w:val="en-US"/>
@@ -18077,6 +17721,7 @@
       </w:pPr>
       <w:r>
         <w:rPr>
+          <w:noProof/>
           <w:sz w:val="24"/>
           <w:szCs w:val="24"/>
           <w:lang w:val="en-US"/>
@@ -18320,6 +17965,7 @@
       </w:pPr>
       <w:r>
         <w:rPr>
+          <w:noProof/>
           <w:sz w:val="24"/>
           <w:szCs w:val="24"/>
           <w:lang w:val="en-US"/>
@@ -18564,6 +18210,7 @@
       </w:pPr>
       <w:r>
         <w:rPr>
+          <w:noProof/>
           <w:sz w:val="24"/>
           <w:szCs w:val="24"/>
           <w:lang w:val="en-US"/>
@@ -18696,6 +18343,7 @@
       </w:pPr>
       <w:r>
         <w:rPr>
+          <w:noProof/>
           <w:sz w:val="24"/>
           <w:szCs w:val="24"/>
           <w:lang w:val="en-US"/>
@@ -18748,6 +18396,7 @@
       </w:pPr>
       <w:r>
         <w:rPr>
+          <w:noProof/>
           <w:sz w:val="24"/>
           <w:szCs w:val="24"/>
           <w:lang w:val="en-US"/>
@@ -18907,6 +18556,7 @@
       </w:pPr>
       <w:r>
         <w:rPr>
+          <w:noProof/>
           <w:sz w:val="24"/>
           <w:szCs w:val="24"/>
           <w:lang w:val="en-US"/>
@@ -19010,6 +18660,7 @@
       </w:pPr>
       <w:r>
         <w:rPr>
+          <w:noProof/>
           <w:sz w:val="24"/>
           <w:szCs w:val="24"/>
           <w:lang w:val="en-US"/>
@@ -19112,6 +18763,7 @@
       </w:pPr>
       <w:r>
         <w:rPr>
+          <w:noProof/>
           <w:sz w:val="24"/>
           <w:szCs w:val="24"/>
           <w:lang w:val="en-US"/>
@@ -19164,6 +18816,7 @@
       </w:pPr>
       <w:r>
         <w:rPr>
+          <w:noProof/>
           <w:sz w:val="24"/>
           <w:szCs w:val="24"/>
           <w:lang w:val="en-US"/>
@@ -19285,6 +18938,7 @@
       </w:pPr>
       <w:r>
         <w:rPr>
+          <w:noProof/>
           <w:sz w:val="24"/>
           <w:szCs w:val="24"/>
           <w:lang w:val="en-US"/>
@@ -20523,6 +20177,7 @@
   <w:style w:type="character" w:default="1" w:styleId="DefaultParagraphFont">
     <w:name w:val="Default Paragraph Font"/>
     <w:uiPriority w:val="1"/>
+    <w:semiHidden/>
     <w:unhideWhenUsed/>
   </w:style>
   <w:style w:type="table" w:default="1" w:styleId="TableNormal">
